--- a/Сети/Практическая_работа_1.docx
+++ b/Сети/Практическая_работа_1.docx
@@ -219,14 +219,7 @@
           <w:rFonts w:cs="Times New Roman"/>
           <w:szCs w:val="28"/>
         </w:rPr>
-        <w:t>на тему: «</w:t>
-      </w:r>
-      <w:r>
-        <w:rPr>
-          <w:rFonts w:cs="Times New Roman"/>
-          <w:szCs w:val="28"/>
-        </w:rPr>
-        <w:t xml:space="preserve">Моделирование структуры </w:t>
+        <w:t xml:space="preserve">на тему: «Моделирование структуры </w:t>
       </w:r>
       <w:proofErr w:type="spellStart"/>
       <w:r>
@@ -242,14 +235,7 @@
           <w:rFonts w:cs="Times New Roman"/>
           <w:szCs w:val="28"/>
         </w:rPr>
-        <w:t xml:space="preserve"> сети связи</w:t>
-      </w:r>
-      <w:r>
-        <w:rPr>
-          <w:rFonts w:cs="Times New Roman"/>
-          <w:szCs w:val="28"/>
-        </w:rPr>
-        <w:t>»</w:t>
+        <w:t xml:space="preserve"> сети связи»</w:t>
       </w:r>
     </w:p>
     <w:p>
@@ -283,21 +269,7 @@
           <w:rFonts w:cs="Times New Roman"/>
           <w:szCs w:val="28"/>
         </w:rPr>
-        <w:t>«</w:t>
-      </w:r>
-      <w:r>
-        <w:rPr>
-          <w:rFonts w:cs="Times New Roman"/>
-          <w:szCs w:val="28"/>
-        </w:rPr>
-        <w:t>Сети и системы передачи информации в ИБ</w:t>
-      </w:r>
-      <w:r>
-        <w:rPr>
-          <w:rFonts w:cs="Times New Roman"/>
-          <w:szCs w:val="28"/>
-        </w:rPr>
-        <w:t>»</w:t>
+        <w:t>«Сети и системы передачи информации в ИБ»</w:t>
       </w:r>
     </w:p>
     <w:p>
@@ -407,14 +379,7 @@
           <w:szCs w:val="28"/>
         </w:rPr>
         <w:tab/>
-        <w:t>Филатов Роман Александрови</w:t>
-      </w:r>
-      <w:r>
-        <w:rPr>
-          <w:rFonts w:cs="Times New Roman"/>
-          <w:szCs w:val="28"/>
-        </w:rPr>
-        <w:t>ч</w:t>
+        <w:t>Филатов Роман Александрович</w:t>
       </w:r>
     </w:p>
     <w:p>
@@ -468,14 +433,7 @@
           <w:rFonts w:cs="Times New Roman"/>
           <w:szCs w:val="28"/>
         </w:rPr>
-        <w:t xml:space="preserve">Принял: </w:t>
-      </w:r>
-      <w:r>
-        <w:rPr>
-          <w:rFonts w:cs="Times New Roman"/>
-          <w:szCs w:val="28"/>
-        </w:rPr>
-        <w:t xml:space="preserve">доцент </w:t>
+        <w:t xml:space="preserve">Принял: доцент </w:t>
       </w:r>
       <w:proofErr w:type="spellStart"/>
       <w:r>
@@ -581,6 +539,91 @@
           <w:szCs w:val="28"/>
         </w:rPr>
         <w:t>3</w:t>
+      </w:r>
+    </w:p>
+    <w:p>
+      <w:r>
+        <w:rPr>
+          <w:b/>
+          <w:bCs/>
+        </w:rPr>
+        <w:lastRenderedPageBreak/>
+        <w:t>Цель работы</w:t>
+      </w:r>
+      <w:proofErr w:type="gramStart"/>
+      <w:r>
+        <w:t>: Смоделировать</w:t>
+      </w:r>
+      <w:proofErr w:type="gramEnd"/>
+      <w:r>
+        <w:t xml:space="preserve"> структуру </w:t>
+      </w:r>
+      <w:proofErr w:type="spellStart"/>
+      <w:r>
+        <w:t>мультисервисной</w:t>
+      </w:r>
+      <w:proofErr w:type="spellEnd"/>
+      <w:r>
+        <w:t xml:space="preserve"> сети связи.</w:t>
+      </w:r>
+    </w:p>
+    <w:p>
+      <w:pPr>
+        <w:rPr>
+          <w:lang w:val="en-US"/>
+        </w:rPr>
+      </w:pPr>
+      <w:r>
+        <w:rPr>
+          <w:b/>
+          <w:bCs/>
+        </w:rPr>
+        <w:t>Задание по работе</w:t>
+      </w:r>
+      <w:r>
+        <w:t>: Жилой микрорайон, пять 16-этажных домов с 1 подъездом, 6 кв</w:t>
+      </w:r>
+      <w:r>
+        <w:t>/</w:t>
+      </w:r>
+      <w:r>
+        <w:t>этаж. Три 9-этажки, 5 подъездов, 3 кв</w:t>
+      </w:r>
+      <w:r>
+        <w:t>/</w:t>
+      </w:r>
+      <w:r>
+        <w:t>этаж. Двенадцать 3-этажек, 3 подъезда, 3 кв</w:t>
+      </w:r>
+      <w:r>
+        <w:t>/</w:t>
+      </w:r>
+      <w:r>
+        <w:t xml:space="preserve">этаж. Тип сети — </w:t>
+      </w:r>
+      <w:r>
+        <w:rPr>
+          <w:lang w:val="en-US"/>
+        </w:rPr>
+        <w:t>Ethernet.</w:t>
+      </w:r>
+    </w:p>
+    <w:p/>
+    <w:p>
+      <w:pPr>
+        <w:ind w:firstLine="0"/>
+        <w:jc w:val="center"/>
+        <w:rPr>
+          <w:b/>
+          <w:bCs/>
+        </w:rPr>
+      </w:pPr>
+      <w:r>
+        <w:rPr>
+          <w:b/>
+          <w:bCs/>
+        </w:rPr>
+        <w:t>Ход работы:</w:t>
       </w:r>
     </w:p>
     <w:p/>
